--- a/documentation/Сопроводительное письмо/Сопроводительное письмо.docx
+++ b/documentation/Сопроводительное письмо/Сопроводительное письмо.docx
@@ -1,10 +1,11 @@
 
 <file path=word/document.xml><?xml version="1.0" encoding="utf-8"?>
-<w:document xmlns:wpc="http://schemas.microsoft.com/office/word/2010/wordprocessingCanvas" xmlns:cx="http://schemas.microsoft.com/office/drawing/2014/chartex" xmlns:cx1="http://schemas.microsoft.com/office/drawing/2015/9/8/chartex" xmlns:cx2="http://schemas.microsoft.com/office/drawing/2015/10/21/chartex" xmlns:cx3="http://schemas.microsoft.com/office/drawing/2016/5/9/chartex" xmlns:cx4="http://schemas.microsoft.com/office/drawing/2016/5/10/chartex" xmlns:cx5="http://schemas.microsoft.com/office/drawing/2016/5/11/chartex" xmlns:cx6="http://schemas.microsoft.com/office/drawing/2016/5/12/chartex" xmlns:cx7="http://schemas.microsoft.com/office/drawing/2016/5/13/chartex" xmlns:cx8="http://schemas.microsoft.com/office/drawing/2016/5/14/chartex" xmlns:mc="http://schemas.openxmlformats.org/markup-compatibility/2006" xmlns:aink="http://schemas.microsoft.com/office/drawing/2016/ink" xmlns:am3d="http://schemas.microsoft.com/office/drawing/2017/model3d" xmlns:o="urn:schemas-microsoft-com:office:office" xmlns:r="http://schemas.openxmlformats.org/officeDocument/2006/relationships" xmlns:m="http://schemas.openxmlformats.org/officeDocument/2006/math" xmlns:v="urn:schemas-microsoft-com:vml" xmlns:wp14="http://schemas.microsoft.com/office/word/2010/wordprocessingDrawing" xmlns:wp="http://schemas.openxmlformats.org/drawingml/2006/wordprocessingDrawing" xmlns:w10="urn:schemas-microsoft-com:office:word" xmlns:w="http://schemas.openxmlformats.org/wordprocessingml/2006/main" xmlns:w14="http://schemas.microsoft.com/office/word/2010/wordml" xmlns:w15="http://schemas.microsoft.com/office/word/2012/wordml" xmlns:w16cex="http://schemas.microsoft.com/office/word/2018/wordml/cex" xmlns:w16cid="http://schemas.microsoft.com/office/word/2016/wordml/cid" xmlns:w16="http://schemas.microsoft.com/office/word/2018/wordml" xmlns:w16se="http://schemas.microsoft.com/office/word/2015/wordml/symex" xmlns:wpg="http://schemas.microsoft.com/office/word/2010/wordprocessingGroup" xmlns:wpi="http://schemas.microsoft.com/office/word/2010/wordprocessingInk" xmlns:wne="http://schemas.microsoft.com/office/word/2006/wordml" xmlns:wps="http://schemas.microsoft.com/office/word/2010/wordprocessingShape" mc:Ignorable="w14 w15 w16se w16cid w16 w16cex wp14">
+<w:document xmlns:wpc="http://schemas.microsoft.com/office/word/2010/wordprocessingCanvas" xmlns:mc="http://schemas.openxmlformats.org/markup-compatibility/2006" xmlns:o="urn:schemas-microsoft-com:office:office" xmlns:r="http://schemas.openxmlformats.org/officeDocument/2006/relationships" xmlns:m="http://schemas.openxmlformats.org/officeDocument/2006/math" xmlns:v="urn:schemas-microsoft-com:vml" xmlns:wp14="http://schemas.microsoft.com/office/word/2010/wordprocessingDrawing" xmlns:wp="http://schemas.openxmlformats.org/drawingml/2006/wordprocessingDrawing" xmlns:w10="urn:schemas-microsoft-com:office:word" xmlns:w="http://schemas.openxmlformats.org/wordprocessingml/2006/main" xmlns:w14="http://schemas.microsoft.com/office/word/2010/wordml" xmlns:w15="http://schemas.microsoft.com/office/word/2012/wordml" xmlns:wpg="http://schemas.microsoft.com/office/word/2010/wordprocessingGroup" xmlns:wpi="http://schemas.microsoft.com/office/word/2010/wordprocessingInk" xmlns:wne="http://schemas.microsoft.com/office/word/2006/wordml" xmlns:wps="http://schemas.microsoft.com/office/word/2010/wordprocessingShape" mc:Ignorable="w14 w15 wp14">
   <w:body>
     <w:p>
       <w:pPr>
         <w:pStyle w:val="a6"/>
+        <w:spacing w:line="240" w:lineRule="auto"/>
       </w:pPr>
       <w:r>
         <w:rPr>
@@ -20,11 +21,7 @@
     <w:p>
       <w:pPr>
         <w:pStyle w:val="a6"/>
-      </w:pPr>
-    </w:p>
-    <w:p>
-      <w:pPr>
-        <w:pStyle w:val="a6"/>
+        <w:spacing w:line="240" w:lineRule="auto"/>
       </w:pPr>
       <w:r>
         <w:rPr>
@@ -40,11 +37,13 @@
     <w:p>
       <w:pPr>
         <w:pStyle w:val="a6"/>
+        <w:spacing w:line="240" w:lineRule="auto"/>
       </w:pPr>
     </w:p>
     <w:p>
       <w:pPr>
         <w:pStyle w:val="a6"/>
+        <w:spacing w:line="240" w:lineRule="auto"/>
         <w:rPr>
           <w:rFonts w:eastAsia="Cambria"/>
           <w:color w:val="000000"/>
@@ -79,39 +78,54 @@
     <w:p>
       <w:pPr>
         <w:pStyle w:val="a6"/>
-        <w:rPr>
-          <w:rFonts w:eastAsia="Cambria"/>
-          <w:color w:val="000000"/>
-        </w:rPr>
-      </w:pPr>
+        <w:spacing w:line="240" w:lineRule="auto"/>
+        <w:rPr>
+          <w:b/>
+        </w:rPr>
+      </w:pPr>
+      <w:r>
+        <w:rPr>
+          <w:b/>
+        </w:rPr>
+        <w:t>Уважаемый Вячеслав Сергеевич,</w:t>
+      </w:r>
     </w:p>
     <w:p>
       <w:pPr>
         <w:pStyle w:val="a6"/>
-      </w:pPr>
-      <w:r>
-        <w:t>Уважаемый Вячеслав Сергеевич,</w:t>
+        <w:spacing w:line="240" w:lineRule="auto"/>
+      </w:pPr>
+      <w:r>
+        <w:t>Мы, команда</w:t>
+      </w:r>
+      <w:r>
+        <w:t xml:space="preserve"> 7-6</w:t>
+      </w:r>
+      <w:r>
+        <w:t xml:space="preserve"> студентов ФГБОУ ВО «ВГУ» факультета компьютерных наук, рады представить Вам наш проект «</w:t>
+      </w:r>
+      <w:proofErr w:type="spellStart"/>
+      <w:r>
+        <w:t>TravelWithFriends</w:t>
+      </w:r>
+      <w:proofErr w:type="spellEnd"/>
+      <w:r>
+        <w:t>» — веб-приложение для планирования и учета путешествий с друзьями</w:t>
+      </w:r>
+      <w:r>
+        <w:t>, которое позволяет упростить составление расписания поездки, наглядно увидеть точки интереса (активности) на карте, отследить статистику расходов за каждого пользователя и по категориям</w:t>
+      </w:r>
+      <w:r>
+        <w:t>.</w:t>
+      </w:r>
+      <w:r>
+        <w:t xml:space="preserve"> </w:t>
       </w:r>
     </w:p>
     <w:p>
       <w:pPr>
         <w:pStyle w:val="a6"/>
-      </w:pPr>
-      <w:r>
-        <w:t>Мы, команда студентов ФГБОУ ВО «ВГУ» факультета компьютерных наук, рады представить Вам наш проект «</w:t>
-      </w:r>
-      <w:proofErr w:type="spellStart"/>
-      <w:r>
-        <w:t>TravelWithFriends</w:t>
-      </w:r>
-      <w:proofErr w:type="spellEnd"/>
-      <w:r>
-        <w:t>» — веб-приложение для планирования и учета путешествий с друзьями.</w:t>
-      </w:r>
-    </w:p>
-    <w:p>
-      <w:pPr>
-        <w:pStyle w:val="a6"/>
+        <w:spacing w:line="240" w:lineRule="auto"/>
         <w:rPr>
           <w:b/>
           <w:bCs/>
@@ -163,26 +177,50 @@
         </w:rPr>
         <w:t xml:space="preserve">, </w:t>
       </w:r>
+      <w:proofErr w:type="spellStart"/>
       <w:r>
         <w:rPr>
           <w:lang w:val="en-US" w:eastAsia="ru-RU"/>
         </w:rPr>
-        <w:t>b</w:t>
+        <w:t>fullstack</w:t>
+      </w:r>
+      <w:proofErr w:type="spellEnd"/>
+      <w:r>
+        <w:rPr>
+          <w:lang w:eastAsia="ru-RU"/>
+        </w:rPr>
+        <w:t xml:space="preserve"> разработчик, архитектор</w:t>
+      </w:r>
+      <w:r>
+        <w:t>;</w:t>
+      </w:r>
+    </w:p>
+    <w:p>
+      <w:pPr>
+        <w:pStyle w:val="a"/>
+      </w:pPr>
+      <w:r>
+        <w:t xml:space="preserve">Бондарев Максим Сергеевич, </w:t>
+      </w:r>
+      <w:r>
+        <w:rPr>
+          <w:lang w:val="en-US"/>
+        </w:rPr>
+        <w:t>f</w:t>
       </w:r>
       <w:proofErr w:type="spellStart"/>
       <w:r>
-        <w:rPr>
-          <w:lang w:eastAsia="ru-RU"/>
-        </w:rPr>
-        <w:t>ack-end</w:t>
+        <w:t>ront-end</w:t>
       </w:r>
       <w:proofErr w:type="spellEnd"/>
       <w:r>
-        <w:rPr>
-          <w:lang w:eastAsia="ru-RU"/>
-        </w:rPr>
-        <w:t xml:space="preserve"> разработчик, архитектор</w:t>
-      </w:r>
+        <w:t xml:space="preserve"> разработчик, </w:t>
+      </w:r>
+      <w:proofErr w:type="spellStart"/>
+      <w:r>
+        <w:t>тестировщик</w:t>
+      </w:r>
+      <w:proofErr w:type="spellEnd"/>
       <w:r>
         <w:t>;</w:t>
       </w:r>
@@ -192,31 +230,6 @@
         <w:pStyle w:val="a"/>
       </w:pPr>
       <w:r>
-        <w:t xml:space="preserve">Бондарев Максим Сергеевич, </w:t>
-      </w:r>
-      <w:r>
-        <w:rPr>
-          <w:lang w:val="en-US"/>
-        </w:rPr>
-        <w:t>f</w:t>
-      </w:r>
-      <w:proofErr w:type="spellStart"/>
-      <w:r>
-        <w:t>ront-end</w:t>
-      </w:r>
-      <w:proofErr w:type="spellEnd"/>
-      <w:r>
-        <w:t xml:space="preserve"> разработчик, тестировщик</w:t>
-      </w:r>
-      <w:r>
-        <w:t>;</w:t>
-      </w:r>
-    </w:p>
-    <w:p>
-      <w:pPr>
-        <w:pStyle w:val="a"/>
-      </w:pPr>
-      <w:r>
         <w:t>Деревянко Валерий Геннадьевич, аналитик, технический писатель</w:t>
       </w:r>
       <w:r>
@@ -226,11 +239,7 @@
     <w:p>
       <w:pPr>
         <w:pStyle w:val="a6"/>
-      </w:pPr>
-    </w:p>
-    <w:p>
-      <w:pPr>
-        <w:pStyle w:val="a6"/>
+        <w:spacing w:line="240" w:lineRule="auto"/>
         <w:rPr>
           <w:b/>
           <w:bCs/>
@@ -247,6 +256,7 @@
     <w:p>
       <w:pPr>
         <w:pStyle w:val="a6"/>
+        <w:spacing w:line="240" w:lineRule="auto"/>
       </w:pPr>
       <w:r>
         <w:t xml:space="preserve">В совместных путешествиях порой сложно скоординироваться, составить оптимальный маршрут для каждого дня поездки. Кроме того, в конце путешествия полезно увидеть общие расходы, а также кто </w:t>
@@ -261,6 +271,7 @@
     <w:p>
       <w:pPr>
         <w:pStyle w:val="a6"/>
+        <w:spacing w:line="240" w:lineRule="auto"/>
         <w:rPr>
           <w:b/>
           <w:bCs/>
@@ -277,9 +288,9 @@
     <w:p>
       <w:pPr>
         <w:pStyle w:val="a6"/>
-      </w:pPr>
-      <w:r>
-        <w:lastRenderedPageBreak/>
+        <w:spacing w:line="240" w:lineRule="auto"/>
+      </w:pPr>
+      <w:r>
         <w:t>«</w:t>
       </w:r>
       <w:proofErr w:type="spellStart"/>
@@ -294,6 +305,7 @@
     <w:p>
       <w:pPr>
         <w:pStyle w:val="a6"/>
+        <w:spacing w:line="240" w:lineRule="auto"/>
         <w:rPr>
           <w:b/>
           <w:bCs/>
@@ -314,60 +326,154 @@
       <w:r>
         <w:t xml:space="preserve">Ссылка на презентацию: </w:t>
       </w:r>
+      <w:r>
+        <w:t>(</w:t>
+      </w:r>
       <w:hyperlink r:id="rId7" w:history="1">
+        <w:proofErr w:type="spellStart"/>
         <w:r>
           <w:rPr>
             <w:rStyle w:val="a7"/>
+            <w:lang w:val="en-US"/>
           </w:rPr>
-          <w:t>през</w:t>
+          <w:t>Pptx</w:t>
         </w:r>
-        <w:r>
-          <w:rPr>
-            <w:rStyle w:val="a7"/>
-          </w:rPr>
-          <w:t>е</w:t>
-        </w:r>
-        <w:r>
-          <w:rPr>
-            <w:rStyle w:val="a7"/>
-          </w:rPr>
-          <w:t>нтация</w:t>
-        </w:r>
+        <w:proofErr w:type="spellEnd"/>
       </w:hyperlink>
       <w:r>
-        <w:t xml:space="preserve"> </w:t>
-      </w:r>
-    </w:p>
-    <w:p>
-      <w:pPr>
-        <w:pStyle w:val="a"/>
-      </w:pPr>
-      <w:r>
-        <w:t xml:space="preserve">Ссылка на </w:t>
-      </w:r>
-      <w:proofErr w:type="spellStart"/>
-      <w:r>
-        <w:t>видеодемонстрацию</w:t>
-      </w:r>
-      <w:proofErr w:type="spellEnd"/>
-      <w:r>
-        <w:t>:</w:t>
-      </w:r>
-      <w:r>
-        <w:t xml:space="preserve"> </w:t>
+        <w:t>) (</w:t>
       </w:r>
       <w:hyperlink r:id="rId8" w:history="1">
         <w:r>
           <w:rPr>
             <w:rStyle w:val="a7"/>
+            <w:lang w:val="en-US"/>
           </w:rPr>
-          <w:t>видео</w:t>
+          <w:t>PDF</w:t>
         </w:r>
       </w:hyperlink>
       <w:r>
+        <w:t>)</w:t>
+      </w:r>
+    </w:p>
+    <w:p>
+      <w:pPr>
+        <w:pStyle w:val="a"/>
+      </w:pPr>
+      <w:r>
+        <w:t>Ссылка на видео</w:t>
+      </w:r>
+      <w:r>
+        <w:t>-</w:t>
+      </w:r>
+      <w:r>
+        <w:t>демонстрацию:</w:t>
+      </w:r>
+      <w:r>
         <w:t xml:space="preserve"> </w:t>
       </w:r>
       <w:r>
+        <w:rPr>
+          <w:lang w:val="en-US"/>
+        </w:rPr>
+        <w:fldChar w:fldCharType="begin"/>
+      </w:r>
+      <w:r>
+        <w:instrText xml:space="preserve"> </w:instrText>
+      </w:r>
+      <w:r>
+        <w:rPr>
+          <w:lang w:val="en-US"/>
+        </w:rPr>
+        <w:instrText>HYPERLINK</w:instrText>
+      </w:r>
+      <w:r>
+        <w:instrText xml:space="preserve"> "</w:instrText>
+      </w:r>
+      <w:r>
+        <w:rPr>
+          <w:lang w:val="en-US"/>
+        </w:rPr>
+        <w:instrText>https</w:instrText>
+      </w:r>
+      <w:r>
+        <w:instrText>://</w:instrText>
+      </w:r>
+      <w:r>
+        <w:rPr>
+          <w:lang w:val="en-US"/>
+        </w:rPr>
+        <w:instrText>youtu</w:instrText>
+      </w:r>
+      <w:r>
+        <w:instrText>.</w:instrText>
+      </w:r>
+      <w:r>
+        <w:rPr>
+          <w:lang w:val="en-US"/>
+        </w:rPr>
+        <w:instrText>be</w:instrText>
+      </w:r>
+      <w:r>
+        <w:instrText>/</w:instrText>
+      </w:r>
+      <w:r>
+        <w:rPr>
+          <w:lang w:val="en-US"/>
+        </w:rPr>
+        <w:instrText>pek</w:instrText>
+      </w:r>
+      <w:r>
+        <w:instrText>8</w:instrText>
+      </w:r>
+      <w:r>
+        <w:rPr>
+          <w:lang w:val="en-US"/>
+        </w:rPr>
+        <w:instrText>elOQlpE</w:instrText>
+      </w:r>
+      <w:r>
+        <w:instrText xml:space="preserve">" </w:instrText>
+      </w:r>
+      <w:r>
+        <w:rPr>
+          <w:lang w:val="en-US"/>
+        </w:rPr>
+      </w:r>
+      <w:r>
+        <w:rPr>
+          <w:lang w:val="en-US"/>
+        </w:rPr>
+        <w:fldChar w:fldCharType="separate"/>
+      </w:r>
+      <w:r>
+        <w:rPr>
+          <w:rStyle w:val="a7"/>
+          <w:lang w:val="en-US"/>
+        </w:rPr>
+        <w:t>You</w:t>
+      </w:r>
+      <w:r>
+        <w:rPr>
+          <w:rStyle w:val="a7"/>
+          <w:lang w:val="en-US"/>
+        </w:rPr>
+        <w:t>T</w:t>
+      </w:r>
+      <w:r>
+        <w:rPr>
+          <w:rStyle w:val="a7"/>
+          <w:lang w:val="en-US"/>
+        </w:rPr>
+        <w:t>ube</w:t>
+      </w:r>
+      <w:r>
+        <w:rPr>
+          <w:lang w:val="en-US"/>
+        </w:rPr>
+        <w:fldChar w:fldCharType="end"/>
+      </w:r>
+      <w:r>
         <w:t xml:space="preserve"> </w:t>
       </w:r>
     </w:p>
@@ -378,16 +484,30 @@
       <w:r>
         <w:t xml:space="preserve">Ссылка на </w:t>
       </w:r>
+      <w:proofErr w:type="spellStart"/>
       <w:r>
         <w:rPr>
           <w:lang w:val="en-US"/>
         </w:rPr>
         <w:t>GitHub</w:t>
       </w:r>
-      <w:r>
-        <w:t xml:space="preserve">:  </w:t>
+      <w:proofErr w:type="spellEnd"/>
+      <w:r>
+        <w:t xml:space="preserve"> </w:t>
+      </w:r>
+      <w:proofErr w:type="spellStart"/>
+      <w:r>
+        <w:t>репозиторий</w:t>
+      </w:r>
+      <w:proofErr w:type="spellEnd"/>
+      <w:r>
+        <w:t>:</w:t>
+      </w:r>
+      <w:r>
+        <w:t xml:space="preserve"> </w:t>
       </w:r>
       <w:hyperlink r:id="rId9" w:history="1">
+        <w:proofErr w:type="spellStart"/>
         <w:r>
           <w:rPr>
             <w:rStyle w:val="a7"/>
@@ -395,6 +515,7 @@
           </w:rPr>
           <w:t>GitHub</w:t>
         </w:r>
+        <w:proofErr w:type="spellEnd"/>
       </w:hyperlink>
       <w:r>
         <w:t xml:space="preserve"> </w:t>
@@ -403,20 +524,22 @@
     <w:p>
       <w:pPr>
         <w:pStyle w:val="a6"/>
+        <w:spacing w:line="240" w:lineRule="auto"/>
       </w:pPr>
       <w:r>
         <w:t>С уважением,</w:t>
+      </w:r>
+    </w:p>
+    <w:p>
+      <w:pPr>
+        <w:pStyle w:val="a6"/>
+        <w:spacing w:line="240" w:lineRule="auto"/>
+      </w:pPr>
+      <w:r>
+        <w:t>Команда ТП-7-6</w:t>
       </w:r>
       <w:bookmarkStart w:id="0" w:name="_GoBack"/>
       <w:bookmarkEnd w:id="0"/>
-    </w:p>
-    <w:p>
-      <w:pPr>
-        <w:pStyle w:val="a6"/>
-      </w:pPr>
-      <w:r>
-        <w:t>Команда ТП-7-6</w:t>
-      </w:r>
     </w:p>
     <w:p/>
     <w:sectPr>
@@ -432,7 +555,7 @@
 </file>
 
 <file path=word/endnotes.xml><?xml version="1.0" encoding="utf-8"?>
-<w:endnotes xmlns:wpc="http://schemas.microsoft.com/office/word/2010/wordprocessingCanvas" xmlns:cx="http://schemas.microsoft.com/office/drawing/2014/chartex" xmlns:cx1="http://schemas.microsoft.com/office/drawing/2015/9/8/chartex" xmlns:cx2="http://schemas.microsoft.com/office/drawing/2015/10/21/chartex" xmlns:cx3="http://schemas.microsoft.com/office/drawing/2016/5/9/chartex" xmlns:cx4="http://schemas.microsoft.com/office/drawing/2016/5/10/chartex" xmlns:cx5="http://schemas.microsoft.com/office/drawing/2016/5/11/chartex" xmlns:cx6="http://schemas.microsoft.com/office/drawing/2016/5/12/chartex" xmlns:cx7="http://schemas.microsoft.com/office/drawing/2016/5/13/chartex" xmlns:cx8="http://schemas.microsoft.com/office/drawing/2016/5/14/chartex" xmlns:mc="http://schemas.openxmlformats.org/markup-compatibility/2006" xmlns:aink="http://schemas.microsoft.com/office/drawing/2016/ink" xmlns:am3d="http://schemas.microsoft.com/office/drawing/2017/model3d" xmlns:o="urn:schemas-microsoft-com:office:office" xmlns:r="http://schemas.openxmlformats.org/officeDocument/2006/relationships" xmlns:m="http://schemas.openxmlformats.org/officeDocument/2006/math" xmlns:v="urn:schemas-microsoft-com:vml" xmlns:wp14="http://schemas.microsoft.com/office/word/2010/wordprocessingDrawing" xmlns:wp="http://schemas.openxmlformats.org/drawingml/2006/wordprocessingDrawing" xmlns:w10="urn:schemas-microsoft-com:office:word" xmlns:w="http://schemas.openxmlformats.org/wordprocessingml/2006/main" xmlns:w14="http://schemas.microsoft.com/office/word/2010/wordml" xmlns:w15="http://schemas.microsoft.com/office/word/2012/wordml" xmlns:w16cex="http://schemas.microsoft.com/office/word/2018/wordml/cex" xmlns:w16cid="http://schemas.microsoft.com/office/word/2016/wordml/cid" xmlns:w16="http://schemas.microsoft.com/office/word/2018/wordml" xmlns:w16se="http://schemas.microsoft.com/office/word/2015/wordml/symex" xmlns:wpg="http://schemas.microsoft.com/office/word/2010/wordprocessingGroup" xmlns:wpi="http://schemas.microsoft.com/office/word/2010/wordprocessingInk" xmlns:wne="http://schemas.microsoft.com/office/word/2006/wordml" xmlns:wps="http://schemas.microsoft.com/office/word/2010/wordprocessingShape" mc:Ignorable="w14 w15 w16se w16cid w16 w16cex wp14">
+<w:endnotes xmlns:wpc="http://schemas.microsoft.com/office/word/2010/wordprocessingCanvas" xmlns:mc="http://schemas.openxmlformats.org/markup-compatibility/2006" xmlns:o="urn:schemas-microsoft-com:office:office" xmlns:r="http://schemas.openxmlformats.org/officeDocument/2006/relationships" xmlns:m="http://schemas.openxmlformats.org/officeDocument/2006/math" xmlns:v="urn:schemas-microsoft-com:vml" xmlns:wp14="http://schemas.microsoft.com/office/word/2010/wordprocessingDrawing" xmlns:wp="http://schemas.openxmlformats.org/drawingml/2006/wordprocessingDrawing" xmlns:w10="urn:schemas-microsoft-com:office:word" xmlns:w="http://schemas.openxmlformats.org/wordprocessingml/2006/main" xmlns:w14="http://schemas.microsoft.com/office/word/2010/wordml" xmlns:w15="http://schemas.microsoft.com/office/word/2012/wordml" xmlns:wpg="http://schemas.microsoft.com/office/word/2010/wordprocessingGroup" xmlns:wpi="http://schemas.microsoft.com/office/word/2010/wordprocessingInk" xmlns:wne="http://schemas.microsoft.com/office/word/2006/wordml" xmlns:wps="http://schemas.microsoft.com/office/word/2010/wordprocessingShape" mc:Ignorable="w14 w15 wp14">
   <w:endnote w:type="separator" w:id="-1">
     <w:p>
       <w:pPr>
@@ -457,7 +580,7 @@
 </file>
 
 <file path=word/footer1.xml><?xml version="1.0" encoding="utf-8"?>
-<w:ftr xmlns:wpc="http://schemas.microsoft.com/office/word/2010/wordprocessingCanvas" xmlns:cx="http://schemas.microsoft.com/office/drawing/2014/chartex" xmlns:cx1="http://schemas.microsoft.com/office/drawing/2015/9/8/chartex" xmlns:cx2="http://schemas.microsoft.com/office/drawing/2015/10/21/chartex" xmlns:cx3="http://schemas.microsoft.com/office/drawing/2016/5/9/chartex" xmlns:cx4="http://schemas.microsoft.com/office/drawing/2016/5/10/chartex" xmlns:cx5="http://schemas.microsoft.com/office/drawing/2016/5/11/chartex" xmlns:cx6="http://schemas.microsoft.com/office/drawing/2016/5/12/chartex" xmlns:cx7="http://schemas.microsoft.com/office/drawing/2016/5/13/chartex" xmlns:cx8="http://schemas.microsoft.com/office/drawing/2016/5/14/chartex" xmlns:mc="http://schemas.openxmlformats.org/markup-compatibility/2006" xmlns:aink="http://schemas.microsoft.com/office/drawing/2016/ink" xmlns:am3d="http://schemas.microsoft.com/office/drawing/2017/model3d" xmlns:o="urn:schemas-microsoft-com:office:office" xmlns:r="http://schemas.openxmlformats.org/officeDocument/2006/relationships" xmlns:m="http://schemas.openxmlformats.org/officeDocument/2006/math" xmlns:v="urn:schemas-microsoft-com:vml" xmlns:wp14="http://schemas.microsoft.com/office/word/2010/wordprocessingDrawing" xmlns:wp="http://schemas.openxmlformats.org/drawingml/2006/wordprocessingDrawing" xmlns:w10="urn:schemas-microsoft-com:office:word" xmlns:w="http://schemas.openxmlformats.org/wordprocessingml/2006/main" xmlns:w14="http://schemas.microsoft.com/office/word/2010/wordml" xmlns:w15="http://schemas.microsoft.com/office/word/2012/wordml" xmlns:w16cex="http://schemas.microsoft.com/office/word/2018/wordml/cex" xmlns:w16cid="http://schemas.microsoft.com/office/word/2016/wordml/cid" xmlns:w16="http://schemas.microsoft.com/office/word/2018/wordml" xmlns:w16se="http://schemas.microsoft.com/office/word/2015/wordml/symex" xmlns:wpg="http://schemas.microsoft.com/office/word/2010/wordprocessingGroup" xmlns:wpi="http://schemas.microsoft.com/office/word/2010/wordprocessingInk" xmlns:wne="http://schemas.microsoft.com/office/word/2006/wordml" xmlns:wps="http://schemas.microsoft.com/office/word/2010/wordprocessingShape" mc:Ignorable="w14 w15 w16se w16cid w16 w16cex wp14">
+<w:ftr xmlns:wpc="http://schemas.microsoft.com/office/word/2010/wordprocessingCanvas" xmlns:mc="http://schemas.openxmlformats.org/markup-compatibility/2006" xmlns:o="urn:schemas-microsoft-com:office:office" xmlns:r="http://schemas.openxmlformats.org/officeDocument/2006/relationships" xmlns:m="http://schemas.openxmlformats.org/officeDocument/2006/math" xmlns:v="urn:schemas-microsoft-com:vml" xmlns:wp14="http://schemas.microsoft.com/office/word/2010/wordprocessingDrawing" xmlns:wp="http://schemas.openxmlformats.org/drawingml/2006/wordprocessingDrawing" xmlns:w10="urn:schemas-microsoft-com:office:word" xmlns:w="http://schemas.openxmlformats.org/wordprocessingml/2006/main" xmlns:w14="http://schemas.microsoft.com/office/word/2010/wordml" xmlns:w15="http://schemas.microsoft.com/office/word/2012/wordml" xmlns:wpg="http://schemas.microsoft.com/office/word/2010/wordprocessingGroup" xmlns:wpi="http://schemas.microsoft.com/office/word/2010/wordprocessingInk" xmlns:wne="http://schemas.microsoft.com/office/word/2006/wordml" xmlns:wps="http://schemas.microsoft.com/office/word/2010/wordprocessingShape" mc:Ignorable="w14 w15 wp14">
   <w:sdt>
     <w:sdtPr>
       <w:id w:val="410965248"/>
@@ -483,6 +606,9 @@
           <w:fldChar w:fldCharType="separate"/>
         </w:r>
         <w:r>
+          <w:rPr>
+            <w:noProof/>
+          </w:rPr>
           <w:t>2</w:t>
         </w:r>
         <w:r>
@@ -496,7 +622,7 @@
 </file>
 
 <file path=word/footnotes.xml><?xml version="1.0" encoding="utf-8"?>
-<w:footnotes xmlns:wpc="http://schemas.microsoft.com/office/word/2010/wordprocessingCanvas" xmlns:cx="http://schemas.microsoft.com/office/drawing/2014/chartex" xmlns:cx1="http://schemas.microsoft.com/office/drawing/2015/9/8/chartex" xmlns:cx2="http://schemas.microsoft.com/office/drawing/2015/10/21/chartex" xmlns:cx3="http://schemas.microsoft.com/office/drawing/2016/5/9/chartex" xmlns:cx4="http://schemas.microsoft.com/office/drawing/2016/5/10/chartex" xmlns:cx5="http://schemas.microsoft.com/office/drawing/2016/5/11/chartex" xmlns:cx6="http://schemas.microsoft.com/office/drawing/2016/5/12/chartex" xmlns:cx7="http://schemas.microsoft.com/office/drawing/2016/5/13/chartex" xmlns:cx8="http://schemas.microsoft.com/office/drawing/2016/5/14/chartex" xmlns:mc="http://schemas.openxmlformats.org/markup-compatibility/2006" xmlns:aink="http://schemas.microsoft.com/office/drawing/2016/ink" xmlns:am3d="http://schemas.microsoft.com/office/drawing/2017/model3d" xmlns:o="urn:schemas-microsoft-com:office:office" xmlns:r="http://schemas.openxmlformats.org/officeDocument/2006/relationships" xmlns:m="http://schemas.openxmlformats.org/officeDocument/2006/math" xmlns:v="urn:schemas-microsoft-com:vml" xmlns:wp14="http://schemas.microsoft.com/office/word/2010/wordprocessingDrawing" xmlns:wp="http://schemas.openxmlformats.org/drawingml/2006/wordprocessingDrawing" xmlns:w10="urn:schemas-microsoft-com:office:word" xmlns:w="http://schemas.openxmlformats.org/wordprocessingml/2006/main" xmlns:w14="http://schemas.microsoft.com/office/word/2010/wordml" xmlns:w15="http://schemas.microsoft.com/office/word/2012/wordml" xmlns:w16cex="http://schemas.microsoft.com/office/word/2018/wordml/cex" xmlns:w16cid="http://schemas.microsoft.com/office/word/2016/wordml/cid" xmlns:w16="http://schemas.microsoft.com/office/word/2018/wordml" xmlns:w16se="http://schemas.microsoft.com/office/word/2015/wordml/symex" xmlns:wpg="http://schemas.microsoft.com/office/word/2010/wordprocessingGroup" xmlns:wpi="http://schemas.microsoft.com/office/word/2010/wordprocessingInk" xmlns:wne="http://schemas.microsoft.com/office/word/2006/wordml" xmlns:wps="http://schemas.microsoft.com/office/word/2010/wordprocessingShape" mc:Ignorable="w14 w15 w16se w16cid w16 w16cex wp14">
+<w:footnotes xmlns:wpc="http://schemas.microsoft.com/office/word/2010/wordprocessingCanvas" xmlns:mc="http://schemas.openxmlformats.org/markup-compatibility/2006" xmlns:o="urn:schemas-microsoft-com:office:office" xmlns:r="http://schemas.openxmlformats.org/officeDocument/2006/relationships" xmlns:m="http://schemas.openxmlformats.org/officeDocument/2006/math" xmlns:v="urn:schemas-microsoft-com:vml" xmlns:wp14="http://schemas.microsoft.com/office/word/2010/wordprocessingDrawing" xmlns:wp="http://schemas.openxmlformats.org/drawingml/2006/wordprocessingDrawing" xmlns:w10="urn:schemas-microsoft-com:office:word" xmlns:w="http://schemas.openxmlformats.org/wordprocessingml/2006/main" xmlns:w14="http://schemas.microsoft.com/office/word/2010/wordml" xmlns:w15="http://schemas.microsoft.com/office/word/2012/wordml" xmlns:wpg="http://schemas.microsoft.com/office/word/2010/wordprocessingGroup" xmlns:wpi="http://schemas.microsoft.com/office/word/2010/wordprocessingInk" xmlns:wne="http://schemas.microsoft.com/office/word/2006/wordml" xmlns:wps="http://schemas.microsoft.com/office/word/2010/wordprocessingShape" mc:Ignorable="w14 w15 wp14">
   <w:footnote w:type="separator" w:id="-1">
     <w:p>
       <w:pPr>
@@ -521,12 +647,12 @@
 </file>
 
 <file path=word/numbering.xml><?xml version="1.0" encoding="utf-8"?>
-<w:numbering xmlns:wpc="http://schemas.microsoft.com/office/word/2010/wordprocessingCanvas" xmlns:cx="http://schemas.microsoft.com/office/drawing/2014/chartex" xmlns:cx1="http://schemas.microsoft.com/office/drawing/2015/9/8/chartex" xmlns:cx2="http://schemas.microsoft.com/office/drawing/2015/10/21/chartex" xmlns:cx3="http://schemas.microsoft.com/office/drawing/2016/5/9/chartex" xmlns:cx4="http://schemas.microsoft.com/office/drawing/2016/5/10/chartex" xmlns:cx5="http://schemas.microsoft.com/office/drawing/2016/5/11/chartex" xmlns:cx6="http://schemas.microsoft.com/office/drawing/2016/5/12/chartex" xmlns:cx7="http://schemas.microsoft.com/office/drawing/2016/5/13/chartex" xmlns:cx8="http://schemas.microsoft.com/office/drawing/2016/5/14/chartex" xmlns:mc="http://schemas.openxmlformats.org/markup-compatibility/2006" xmlns:aink="http://schemas.microsoft.com/office/drawing/2016/ink" xmlns:am3d="http://schemas.microsoft.com/office/drawing/2017/model3d" xmlns:o="urn:schemas-microsoft-com:office:office" xmlns:r="http://schemas.openxmlformats.org/officeDocument/2006/relationships" xmlns:m="http://schemas.openxmlformats.org/officeDocument/2006/math" xmlns:v="urn:schemas-microsoft-com:vml" xmlns:wp14="http://schemas.microsoft.com/office/word/2010/wordprocessingDrawing" xmlns:wp="http://schemas.openxmlformats.org/drawingml/2006/wordprocessingDrawing" xmlns:w10="urn:schemas-microsoft-com:office:word" xmlns:w="http://schemas.openxmlformats.org/wordprocessingml/2006/main" xmlns:w14="http://schemas.microsoft.com/office/word/2010/wordml" xmlns:w15="http://schemas.microsoft.com/office/word/2012/wordml" xmlns:w16cex="http://schemas.microsoft.com/office/word/2018/wordml/cex" xmlns:w16cid="http://schemas.microsoft.com/office/word/2016/wordml/cid" xmlns:w16="http://schemas.microsoft.com/office/word/2018/wordml" xmlns:w16se="http://schemas.microsoft.com/office/word/2015/wordml/symex" xmlns:wpg="http://schemas.microsoft.com/office/word/2010/wordprocessingGroup" xmlns:wpi="http://schemas.microsoft.com/office/word/2010/wordprocessingInk" xmlns:wne="http://schemas.microsoft.com/office/word/2006/wordml" xmlns:wps="http://schemas.microsoft.com/office/word/2010/wordprocessingShape" mc:Ignorable="w14 w15 w16se w16cid w16 w16cex wp14">
-  <w:abstractNum w:abstractNumId="0" w15:restartNumberingAfterBreak="0">
+<w:numbering xmlns:wpc="http://schemas.microsoft.com/office/word/2010/wordprocessingCanvas" xmlns:mc="http://schemas.openxmlformats.org/markup-compatibility/2006" xmlns:o="urn:schemas-microsoft-com:office:office" xmlns:r="http://schemas.openxmlformats.org/officeDocument/2006/relationships" xmlns:m="http://schemas.openxmlformats.org/officeDocument/2006/math" xmlns:v="urn:schemas-microsoft-com:vml" xmlns:wp14="http://schemas.microsoft.com/office/word/2010/wordprocessingDrawing" xmlns:wp="http://schemas.openxmlformats.org/drawingml/2006/wordprocessingDrawing" xmlns:w10="urn:schemas-microsoft-com:office:word" xmlns:w="http://schemas.openxmlformats.org/wordprocessingml/2006/main" xmlns:w14="http://schemas.microsoft.com/office/word/2010/wordml" xmlns:w15="http://schemas.microsoft.com/office/word/2012/wordml" xmlns:wpg="http://schemas.microsoft.com/office/word/2010/wordprocessingGroup" xmlns:wpi="http://schemas.microsoft.com/office/word/2010/wordprocessingInk" xmlns:wne="http://schemas.microsoft.com/office/word/2006/wordml" xmlns:wps="http://schemas.microsoft.com/office/word/2010/wordprocessingShape" mc:Ignorable="w14 w15 wp14">
+  <w:abstractNum w:abstractNumId="0">
     <w:nsid w:val="30C6532E"/>
     <w:multiLevelType w:val="hybridMultilevel"/>
-    <w:tmpl w:val="C204A250"/>
-    <w:lvl w:ilvl="0" w:tplc="40AA2AF6">
+    <w:tmpl w:val="14AECE14"/>
+    <w:lvl w:ilvl="0" w:tplc="50EE1A82">
       <w:start w:val="1"/>
       <w:numFmt w:val="bullet"/>
       <w:pStyle w:val="a"/>
@@ -643,7 +769,7 @@
 </file>
 
 <file path=word/styles.xml><?xml version="1.0" encoding="utf-8"?>
-<w:styles xmlns:mc="http://schemas.openxmlformats.org/markup-compatibility/2006" xmlns:r="http://schemas.openxmlformats.org/officeDocument/2006/relationships" xmlns:w="http://schemas.openxmlformats.org/wordprocessingml/2006/main" xmlns:w14="http://schemas.microsoft.com/office/word/2010/wordml" xmlns:w15="http://schemas.microsoft.com/office/word/2012/wordml" xmlns:w16cex="http://schemas.microsoft.com/office/word/2018/wordml/cex" xmlns:w16cid="http://schemas.microsoft.com/office/word/2016/wordml/cid" xmlns:w16="http://schemas.microsoft.com/office/word/2018/wordml" xmlns:w16se="http://schemas.microsoft.com/office/word/2015/wordml/symex" mc:Ignorable="w14 w15 w16se w16cid w16 w16cex">
+<w:styles xmlns:mc="http://schemas.openxmlformats.org/markup-compatibility/2006" xmlns:r="http://schemas.openxmlformats.org/officeDocument/2006/relationships" xmlns:w="http://schemas.openxmlformats.org/wordprocessingml/2006/main" xmlns:w14="http://schemas.microsoft.com/office/word/2010/wordml" xmlns:w15="http://schemas.microsoft.com/office/word/2012/wordml" mc:Ignorable="w14 w15">
   <w:docDefaults>
     <w:rPrDefault>
       <w:rPr>
@@ -659,7 +785,7 @@
       </w:pPr>
     </w:pPrDefault>
   </w:docDefaults>
-  <w:latentStyles w:defLockedState="0" w:defUIPriority="99" w:defSemiHidden="0" w:defUnhideWhenUsed="0" w:defQFormat="0" w:count="376">
+  <w:latentStyles w:defLockedState="0" w:defUIPriority="99" w:defSemiHidden="0" w:defUnhideWhenUsed="0" w:defQFormat="0" w:count="371">
     <w:lsdException w:name="Normal" w:uiPriority="0" w:qFormat="1"/>
     <w:lsdException w:name="heading 1" w:uiPriority="9" w:qFormat="1"/>
     <w:lsdException w:name="heading 2" w:semiHidden="1" w:uiPriority="9" w:unhideWhenUsed="1" w:qFormat="1"/>
@@ -1031,11 +1157,6 @@
     <w:lsdException w:name="List Table 5 Dark Accent 6" w:uiPriority="50"/>
     <w:lsdException w:name="List Table 6 Colorful Accent 6" w:uiPriority="51"/>
     <w:lsdException w:name="List Table 7 Colorful Accent 6" w:uiPriority="52"/>
-    <w:lsdException w:name="Mention" w:semiHidden="1" w:unhideWhenUsed="1"/>
-    <w:lsdException w:name="Smart Hyperlink" w:semiHidden="1" w:unhideWhenUsed="1"/>
-    <w:lsdException w:name="Hashtag" w:semiHidden="1" w:unhideWhenUsed="1"/>
-    <w:lsdException w:name="Unresolved Mention" w:semiHidden="1" w:unhideWhenUsed="1"/>
-    <w:lsdException w:name="Smart Link" w:semiHidden="1" w:unhideWhenUsed="1"/>
   </w:latentStyles>
   <w:style w:type="paragraph" w:default="1" w:styleId="a0">
     <w:name w:val="Normal"/>
@@ -1118,12 +1239,12 @@
     <w:basedOn w:val="a0"/>
     <w:autoRedefine/>
     <w:qFormat/>
-    <w:rsid w:val="00CF1A65"/>
+    <w:rsid w:val="00FE3DC4"/>
     <w:pPr>
       <w:numPr>
         <w:numId w:val="1"/>
       </w:numPr>
-      <w:spacing w:line="360" w:lineRule="auto"/>
+      <w:spacing w:line="240" w:lineRule="auto"/>
       <w:jc w:val="both"/>
     </w:pPr>
     <w:rPr>
@@ -1143,7 +1264,7 @@
       <w:u w:val="single"/>
     </w:rPr>
   </w:style>
-  <w:style w:type="character" w:styleId="a8">
+  <w:style w:type="character" w:customStyle="1" w:styleId="UnresolvedMention">
     <w:name w:val="Unresolved Mention"/>
     <w:basedOn w:val="a1"/>
     <w:uiPriority w:val="99"/>
@@ -1155,7 +1276,7 @@
       <w:shd w:val="clear" w:color="auto" w:fill="E1DFDD"/>
     </w:rPr>
   </w:style>
-  <w:style w:type="character" w:styleId="a9">
+  <w:style w:type="character" w:styleId="a8">
     <w:name w:val="FollowedHyperlink"/>
     <w:basedOn w:val="a1"/>
     <w:uiPriority w:val="99"/>
